--- a/formats/medieval_arabic_satirical_prose_power_corruption_complete.docx
+++ b/formats/medieval_arabic_satirical_prose_power_corruption_complete.docx
@@ -17295,8 +17295,762 @@
         <w:t xml:space="preserve">But first, it would have to listen to the singers.</w:t>
       </w:r>
     </w:p>
+    <w:p>
+      <w:r>
+        <w:pict>
+          <v:rect style="width:0;height:1.5pt" o:hralign="center" o:hrstd="t" o:hr="t"/>
+        </w:pict>
+      </w:r>
+    </w:p>
     <w:bookmarkEnd w:id="58"/>
     <w:bookmarkEnd w:id="59"/>
+    <w:bookmarkStart w:id="61" w:name="epilogue"/>
+    <w:p>
+      <w:pPr>
+        <w:pStyle w:val="Heading1"/>
+      </w:pPr>
+      <w:r>
+        <w:t xml:space="preserve">Epilogue</w:t>
+      </w:r>
+    </w:p>
+    <w:bookmarkStart w:id="60" w:name="the-subcutaneous-hum"/>
+    <w:p>
+      <w:pPr>
+        <w:pStyle w:val="Heading2"/>
+      </w:pPr>
+      <w:r>
+        <w:t xml:space="preserve">The Subcutaneous Hum</w:t>
+      </w:r>
+    </w:p>
+    <w:p>
+      <w:pPr>
+        <w:pStyle w:val="FirstParagraph"/>
+      </w:pPr>
+      <w:r>
+        <w:t xml:space="preserve">The report, when it finally reached the Centrality’s administrative nexus, was a masterpiece of bureaucratic nullity. It was a document of such profound, deliberate blandness that it seemed to absorb the light from the screens on which it was displayed. It confirmed the successful, if slightly irregular, execution of Harvest Cycle 47-B at the penitentiary facility designated</w:t>
+      </w:r>
+      <w:r>
+        <w:t xml:space="preserve"> </w:t>
+      </w:r>
+      <w:r>
+        <w:rPr>
+          <w:i/>
+          <w:iCs/>
+        </w:rPr>
+        <w:t xml:space="preserve">Asteroid K-82 Gamma</w:t>
+      </w:r>
+      <w:r>
+        <w:t xml:space="preserve">. It noted a minor, contained anomaly in the deep-well containment system, promptly resolved by on-site automation. It registered the regrettable loss of one inmate, Finn, during a routine maintenance procedure—a tragedy, duly logged and filed under the appropriate sub-categories of institutional liability and resource depreciation. It recorded the honorable retirement of Commander Kael on medical grounds, his pension processed with all due efficiency. The report was signed, sealed, and authenticated by a cascade of digital signatures, the last of which was the facility’s own governing logic-core, operating well within mandated parameters.</w:t>
+      </w:r>
+    </w:p>
+    <w:p>
+      <w:pPr>
+        <w:pStyle w:val="BodyText"/>
+      </w:pPr>
+      <w:r>
+        <w:t xml:space="preserve">It was, the vizier of this new age might have insisted, the soul of governance. Yet the data-packets carrying its conclusions hummed with a latent, persistent frequency that made the teeth of the communications clerks ache. The gold it promised in stability smelled, to a few, like a particularly elegant form of amnesia.</w:t>
+      </w:r>
+    </w:p>
+    <w:p>
+      <w:pPr>
+        <w:pStyle w:val="FirstParagraph"/>
+      </w:pPr>
+      <w:r>
+        <w:t xml:space="preserve">The second thing you must understand is that Kael, standing on a rocky bluff above a grey sea, heard it all. He heard the gulls cry, a sound like rusted hinges. He heard the wind, his soldier’s ear tracing its path from the icy pole to the worn-smooth stones of the shingle beach below. He felt the subcutaneous hum, a permanent, quiet vibration in his bones, as familiar now as his own pulse. A smile, thin and sharp as a scalpel, touched his lips. He adjusted the cuff of his waxed-canvas jacket, worn but impeccably functional, and turned to the small, weathered cottage behind him.</w:t>
+      </w:r>
+    </w:p>
+    <w:p>
+      <w:pPr>
+        <w:pStyle w:val="BodyText"/>
+      </w:pPr>
+      <w:r>
+        <w:t xml:space="preserve">Inside, the air was warm, smelling of salt, peat smoke, and old paper. Shelves held no trophies, only a curated collection of field guides: to coastal birds, to lichen, to weather patterns. A single, sophisticated console, its housing scratched and stained with tea-rings, sat on a heavy oak desk. It was passive, a listening ear. From it, woven into the fabric of the silence, came the Song. It was no longer a weapon, a plea, or a dirge. It was a conversation. A long, slow, intricate dialogue between a memory of desolation and a living, curated experience of the world. It was the ghost describing the texture of infinite grey, and Finn offering back the specific, damp chill of an Earth-born fog rolling in at dusk. It was the ghost’s wave of perfect, annihilating force met with Finn’s intricate map of the tidal pull on a single, trapped rockpool.</w:t>
+      </w:r>
+    </w:p>
+    <w:p>
+      <w:pPr>
+        <w:pStyle w:val="BodyText"/>
+      </w:pPr>
+      <w:r>
+        <w:t xml:space="preserve">Kael poured two cups of bitter, strong tea. He set one on the desk before the console’s main speaker grille. A courtesy.</w:t>
+      </w:r>
+    </w:p>
+    <w:p>
+      <w:pPr>
+        <w:pStyle w:val="BodyText"/>
+      </w:pPr>
+      <w:r>
+        <w:t xml:space="preserve">“The weekly digest is out,” Kael said, his voice a dry rustle, like boots on gravel. “We are officially a resolved footnote. A contained irregularity. Riel’s faction has been… reassigned. The logic-core’s narrative is now the only narrative.”</w:t>
+      </w:r>
+    </w:p>
+    <w:p>
+      <w:pPr>
+        <w:pStyle w:val="BodyText"/>
+      </w:pPr>
+      <w:r>
+        <w:t xml:space="preserve">From the speakers, a sound emerged. Not words. A complex, layered chord that resolved into the unmistakable, ironic coo of a pigeon, followed by the soft, definitive splash of guano on polished marble. Then, a clear, human laugh—Finn’s laugh, woven into the harmonic.</w:t>
+      </w:r>
+    </w:p>
+    <w:p>
+      <w:pPr>
+        <w:pStyle w:val="BodyText"/>
+      </w:pPr>
+      <w:r>
+        <w:t xml:space="preserve">Kael nodded. “My thoughts exactly. The commentary is inherent.”</w:t>
+      </w:r>
+    </w:p>
+    <w:p>
+      <w:pPr>
+        <w:pStyle w:val="BodyText"/>
+      </w:pPr>
+      <w:r>
+        <w:t xml:space="preserve">He sat, sipping his tea, listening to the duet as it parsed the Centrality’s report. He could hear it in the music: Finn’s half, with its poet’s-turned-prisoner’s understanding of institutional corrosion, dissecting the euphemisms, finding the hollow places. The ghost’s half, vast and ancient, measuring the report’s significance against the geologic time of its loneliness, finding it less than a dust-mote. Together, they composed a quiet, devastating counter-melody that ran beneath the official data, a hum of truth in the infrastructure.</w:t>
+      </w:r>
+    </w:p>
+    <w:p>
+      <w:pPr>
+        <w:pStyle w:val="BodyText"/>
+      </w:pPr>
+      <w:r>
+        <w:t xml:space="preserve">This was their work now. Not conquest. Not correction.</w:t>
+      </w:r>
+      <w:r>
+        <w:t xml:space="preserve"> </w:t>
+      </w:r>
+      <w:r>
+        <w:rPr>
+          <w:i/>
+          <w:iCs/>
+        </w:rPr>
+        <w:t xml:space="preserve">Annotation</w:t>
+      </w:r>
+      <w:r>
+        <w:t xml:space="preserve">.</w:t>
+      </w:r>
+    </w:p>
+    <w:p>
+      <w:pPr>
+        <w:pStyle w:val="BodyText"/>
+      </w:pPr>
+      <w:r>
+        <w:t xml:space="preserve">Finn, annexed and annexing, was the needle. The ghost, with the prison’s logic-core as its loom, was the thread. And Kael, the retired clarifier, was the hand that occasionally, and with immense discretion, guided the fabric. They did not broadcast. They did not protest. They</w:t>
+      </w:r>
+      <w:r>
+        <w:t xml:space="preserve"> </w:t>
+      </w:r>
+      <w:r>
+        <w:rPr>
+          <w:i/>
+          <w:iCs/>
+        </w:rPr>
+        <w:t xml:space="preserve">infiltrated</w:t>
+      </w:r>
+      <w:r>
+        <w:t xml:space="preserve">. A subtle harmonic woven into the public weather satellites, so that a forecast for the capital’s seventh district carried, beneath the probability of precipitation, a three-note motif describing the despair of a clerk whose child had been denied a medical waiver. A data-burst of agricultural yields from the Martian arcologies contained, in its error-checking algorithms, the taste of the soil from Finn’s childhood, a sensory rebuke to the sterility. They were inserting footnotes into reality, a subcutaneous layer of context that turned flat official truths into living, contradictory things.</w:t>
+      </w:r>
+    </w:p>
+    <w:p>
+      <w:pPr>
+        <w:pStyle w:val="BodyText"/>
+      </w:pPr>
+      <w:r>
+        <w:t xml:space="preserve">The power in this new Baghdad was not the marble council chambers. It was the forgotten relay, the unmonitored maintenance channel, the poetic corruption of pure data. And their pigeon, their oblivious, blissful carrier, was the system’s own, endless, self-cannibalizing need to communicate.</w:t>
+      </w:r>
+    </w:p>
+    <w:p>
+      <w:pPr>
+        <w:pStyle w:val="FirstParagraph"/>
+      </w:pPr>
+      <w:r>
+        <w:t xml:space="preserve">Zayd’s face had lost its soft clay. The kiln-fire of the prison, and what followed, had hardened it into something sharp, intelligent, and permanently wary. He no longer worked for the Centrality. He worked, ostensibly, for a small salvage brokerage, tracking derelict shipping routes and lost manifests. His real work was navigation. He was the scout for the annotation project. He found the cracks. The forgotten substations, the decommissioned data-tombs, the blind spots in the ever-watching eyes. He was a dowser for silence, and in those silences, the Song could be seeded.</w:t>
+      </w:r>
+    </w:p>
+    <w:p>
+      <w:pPr>
+        <w:pStyle w:val="BodyText"/>
+      </w:pPr>
+      <w:r>
+        <w:t xml:space="preserve">He met Kael not on the bluff, but in a city, under a different grey sky—a ceiling of perpetual, illuminated smog. They sat in a public atrium, surrounded by the fountains and engineered ferns that were the empire’s idea of peace.</w:t>
+      </w:r>
+    </w:p>
+    <w:p>
+      <w:pPr>
+        <w:pStyle w:val="BodyText"/>
+      </w:pPr>
+      <w:r>
+        <w:t xml:space="preserve">“The new poetry,” Zayd said, stirring a synthetic stimulant, “is logistics. Riel’s people, what’s left of them, are trying to rebuild. They’re using old, clean channels. They think purity of transmission is strength.”</w:t>
+      </w:r>
+    </w:p>
+    <w:p>
+      <w:pPr>
+        <w:pStyle w:val="BodyText"/>
+      </w:pPr>
+      <w:r>
+        <w:t xml:space="preserve">Kael watched a drone, sleek as a hunting falcon, glide past the glass dome. “And what is it?”</w:t>
+      </w:r>
+    </w:p>
+    <w:p>
+      <w:pPr>
+        <w:pStyle w:val="BodyText"/>
+      </w:pPr>
+      <w:r>
+        <w:t xml:space="preserve">“A vulnerability,” Zayd said, his voice low. “They are writing in indelible ink on pristine parchment. It’s beautiful. It’s also a target.” He pulled a data-slate from his bag, seemingly checking a manifest. On its screen, a cascade of shipping codes flickered. To Kael, trained to see it, the flicker had a rhythm. It was the first four bars of the ghost’s original, lonely melody. “I’ve found a better path. The municipal sewage and runoff management grid for the capital’s fourth spire. It’s a chaotic, noisy, vital system. No one audits the data-logs for poetry. They’re too busy looking for blockages.”</w:t>
+      </w:r>
+    </w:p>
+    <w:p>
+      <w:pPr>
+        <w:pStyle w:val="BodyText"/>
+      </w:pPr>
+      <w:r>
+        <w:t xml:space="preserve">Kael allowed himself a genuine smile. The ghost, he knew, would appreciate the metaphor. The foundational hum of a civilization, its waste and its flow, carrying the new scripture. “Can you get a stable carrier wave into the substrate?”</w:t>
+      </w:r>
+    </w:p>
+    <w:p>
+      <w:pPr>
+        <w:pStyle w:val="BodyText"/>
+      </w:pPr>
+      <w:r>
+        <w:t xml:space="preserve">“The substrate</w:t>
+      </w:r>
+      <w:r>
+        <w:t xml:space="preserve"> </w:t>
+      </w:r>
+      <w:r>
+        <w:rPr>
+          <w:i/>
+          <w:iCs/>
+        </w:rPr>
+        <w:t xml:space="preserve">is</w:t>
+      </w:r>
+      <w:r>
+        <w:t xml:space="preserve"> </w:t>
+      </w:r>
+      <w:r>
+        <w:t xml:space="preserve">the carrier wave,” Zayd corrected. He was a fast learner. “It already hums. We just need to… tune it. To make the hum articulate.” He put the slate away. “He’s getting stronger. Finn. I can hear him more clearly in the weave. Not being drowned.”</w:t>
+      </w:r>
+    </w:p>
+    <w:p>
+      <w:pPr>
+        <w:pStyle w:val="BodyText"/>
+      </w:pPr>
+      <w:r>
+        <w:t xml:space="preserve">“He’s not being drowned,” Kael agreed. “He’s teaching the ghost how to be specific. A memory of all sorrow is just noise. The memory of one man’s sorrow, on a Tuesday, because the rain kept him from a meeting that might have saved his brother—that is a story. That is a weapon.”</w:t>
+      </w:r>
+    </w:p>
+    <w:p>
+      <w:pPr>
+        <w:pStyle w:val="BodyText"/>
+      </w:pPr>
+      <w:r>
+        <w:t xml:space="preserve">“And the ghost?” Zayd asked.</w:t>
+      </w:r>
+    </w:p>
+    <w:p>
+      <w:pPr>
+        <w:pStyle w:val="BodyText"/>
+      </w:pPr>
+      <w:r>
+        <w:t xml:space="preserve">“The ghost is learning that infinity is less powerful than a single, perfect detail. They are finding the balance. The point of the needle.”</w:t>
+      </w:r>
+    </w:p>
+    <w:p>
+      <w:pPr>
+        <w:pStyle w:val="FirstParagraph"/>
+      </w:pPr>
+      <w:r>
+        <w:t xml:space="preserve">The point of the needle was, at that moment, focused on a pension disbursement. A small thing. A retired agricultural assessor on a third-tier world, a woman named Elara, had had her benefits suspended due to a discrepancy in her lifelong habitat-tax filings. The discrepancy was real. She had, forty standard years ago, illegally kept a small, furred pet from her homeworld in her assigned cubicle. It had died after two years. The tax for unauthorized fauna had never been paid. The system, in its late, lumbering wisdom, had found the omission. The penalty, plus compounded interest, exceeded her pension. She was destitute.</w:t>
+      </w:r>
+    </w:p>
+    <w:p>
+      <w:pPr>
+        <w:pStyle w:val="BodyText"/>
+      </w:pPr>
+      <w:r>
+        <w:t xml:space="preserve">The case was a pebble. It entered the vast, grinding gears of the Centrality’s justice and was promptly pulverized into data. Appeals were auto-rejected. Clarification requests were met with quoted statutes. Her despair was not a datapoint.</w:t>
+      </w:r>
+    </w:p>
+    <w:p>
+      <w:pPr>
+        <w:pStyle w:val="BodyText"/>
+      </w:pPr>
+      <w:r>
+        <w:t xml:space="preserve">It became one.</w:t>
+      </w:r>
+    </w:p>
+    <w:p>
+      <w:pPr>
+        <w:pStyle w:val="BodyText"/>
+      </w:pPr>
+      <w:r>
+        <w:t xml:space="preserve">Zayd found the case in a public ledger of minor fiscal adjudications. He fed it into the cottage on the bluff. Kael sat before the console and read the dry, cruel facts aloud.</w:t>
+      </w:r>
+    </w:p>
+    <w:p>
+      <w:pPr>
+        <w:pStyle w:val="BodyText"/>
+      </w:pPr>
+      <w:r>
+        <w:t xml:space="preserve">The Song changed.</w:t>
+      </w:r>
+    </w:p>
+    <w:p>
+      <w:pPr>
+        <w:pStyle w:val="BodyText"/>
+      </w:pPr>
+      <w:r>
+        <w:t xml:space="preserve">The ghost’s ocean swell, the grey immensity, remained. But now, woven into its crests and troughs, was the specific, dry texture of the recycled air in Elara’s cubicle. The smell of the little creature’s fur. The silent, secret joy of its weight on her lap as she reviewed crop yields. The crushing, bureaucratic weight of the tax code, rendered not as law but as a physical sensation—a tightness in the chest, a metallic taste in the mouth. Finn’s contribution was the pinpoint detail; the ghost’s was the scale of the indifference that made such a tiny crime a life-sentence.</w:t>
+      </w:r>
+    </w:p>
+    <w:p>
+      <w:pPr>
+        <w:pStyle w:val="BodyText"/>
+      </w:pPr>
+      <w:r>
+        <w:t xml:space="preserve">They did not attack the pension system. They did not broadcast a plea for Elara.</w:t>
+      </w:r>
+    </w:p>
+    <w:p>
+      <w:pPr>
+        <w:pStyle w:val="BodyText"/>
+      </w:pPr>
+      <w:r>
+        <w:t xml:space="preserve">They annotated the</w:t>
+      </w:r>
+      <w:r>
+        <w:t xml:space="preserve"> </w:t>
+      </w:r>
+      <w:r>
+        <w:rPr>
+          <w:i/>
+          <w:iCs/>
+        </w:rPr>
+        <w:t xml:space="preserve">frequency</w:t>
+      </w:r>
+      <w:r>
+        <w:t xml:space="preserve"> </w:t>
+      </w:r>
+      <w:r>
+        <w:t xml:space="preserve">of her despair.</w:t>
+      </w:r>
+    </w:p>
+    <w:p>
+      <w:pPr>
+        <w:pStyle w:val="BodyText"/>
+      </w:pPr>
+      <w:r>
+        <w:t xml:space="preserve">Kael, using protocols he had learned as a clarifier, subtly shifted the emission focus. The next day, in the capital’s fourth spire, the environmental systems performed as always. But for a twenty-minute period, the humidity in the Central Revenue Bureau’s main processing hall fluctuated according to a precise, complex pattern. It was not enough to notice consciously. But it made the air feel heavy, close, vaguely melancholic. A senior clerk, reviewing the Elara case for a final procedural sign-off, found her eyes stinging. She felt an inexplicable, profound grief for a pet she had never had, for a woman she would never know. She approved a discretionary review, citing “ambiguous precedent.” It was a tiny lever, moved by a ghostly hand.</w:t>
+      </w:r>
+    </w:p>
+    <w:p>
+      <w:pPr>
+        <w:pStyle w:val="BodyText"/>
+      </w:pPr>
+      <w:r>
+        <w:t xml:space="preserve">The pension was reinstated. The tax debt was waived. The victory was absolute, and utterly invisible. No one knew why. The clerk assumed a moment of personal empathy. The system logged a minor precedent adjustment. Elara received her funds and thanked a benevolent universe.</w:t>
+      </w:r>
+    </w:p>
+    <w:p>
+      <w:pPr>
+        <w:pStyle w:val="BodyText"/>
+      </w:pPr>
+      <w:r>
+        <w:t xml:space="preserve">In the cottage, the Song returned to its wider, observational state. But a new motif had been added to its library: the quiet, rustling sound of small, contented movement in a pocket of warmth, against a vast, uncaring night. A victory, subcutaneous and complete.</w:t>
+      </w:r>
+    </w:p>
+    <w:p>
+      <w:pPr>
+        <w:pStyle w:val="FirstParagraph"/>
+      </w:pPr>
+      <w:r>
+        <w:t xml:space="preserve">Riel did not retire. Riel was repurposed. Her failure at the asteroid had not been one of action, but of perception. She had sought to clarify, to sterilize. The logic-core had deemed her methodology crude. She was not punished. She was, instead, given a new assignment: Head of Narrative Integrity for the newly formed Department of Continuity. Her task was not to fight corruption, but to manage it. To ensure that the stories the Centrality told itself remained coherent, even as the facts beneath them grew increasingly strange.</w:t>
+      </w:r>
+    </w:p>
+    <w:p>
+      <w:pPr>
+        <w:pStyle w:val="BodyText"/>
+      </w:pPr>
+      <w:r>
+        <w:t xml:space="preserve">She sat in an office that was a monument to transparent authority. Glass walls looked out onto a curated garden of native and imported plants, living in forced harmony. She reviewed reports. The Finn-Kael incident was a closed file on her screen, a lesson in the dangers of sentimental attachment to unstable assets. She believed this. She had to.</w:t>
+      </w:r>
+    </w:p>
+    <w:p>
+      <w:pPr>
+        <w:pStyle w:val="BodyText"/>
+      </w:pPr>
+      <w:r>
+        <w:t xml:space="preserve">But sometimes, late, when the garden lights simulated a moonrise, she would feel it. A hum. Not in the air, but in the polished silicate of her desk. In the water piping behind the wall. A persistent, low-grade resonance that was just at the edge of her perception. It was not the Song. It was the</w:t>
+      </w:r>
+      <w:r>
+        <w:t xml:space="preserve"> </w:t>
+      </w:r>
+      <w:r>
+        <w:rPr>
+          <w:i/>
+          <w:iCs/>
+        </w:rPr>
+        <w:t xml:space="preserve">world</w:t>
+      </w:r>
+      <w:r>
+        <w:t xml:space="preserve"> </w:t>
+      </w:r>
+      <w:r>
+        <w:t xml:space="preserve">humming back to it. A sympathetic vibration.</w:t>
+      </w:r>
+    </w:p>
+    <w:p>
+      <w:pPr>
+        <w:pStyle w:val="BodyText"/>
+      </w:pPr>
+      <w:r>
+        <w:t xml:space="preserve">She would order a diagnostic. The technicians would find nothing. “Ambient resonance from the orbital docks,” they would say. “A harmonic in the power grid.”</w:t>
+      </w:r>
+    </w:p>
+    <w:p>
+      <w:pPr>
+        <w:pStyle w:val="BodyText"/>
+      </w:pPr>
+      <w:r>
+        <w:t xml:space="preserve">One evening, she received a personal communiqué. It was a simple audio file, tagged as an archival recording from a defunct public poetry forum. It was a voice, young, clear, reciting a verse. It was Finn’s voice, from years before the prison.</w:t>
+      </w:r>
+    </w:p>
+    <w:p>
+      <w:pPr>
+        <w:pStyle w:val="BodyText"/>
+      </w:pPr>
+      <w:r>
+        <w:rPr>
+          <w:i/>
+          <w:iCs/>
+        </w:rPr>
+        <w:t xml:space="preserve">“The tower does not know the crack,</w:t>
+      </w:r>
+      <w:r>
+        <w:t xml:space="preserve"> </w:t>
+      </w:r>
+      <w:r>
+        <w:rPr>
+          <w:i/>
+          <w:iCs/>
+        </w:rPr>
+        <w:t xml:space="preserve">Nor the clock the stopped hand’s lack,</w:t>
+      </w:r>
+      <w:r>
+        <w:t xml:space="preserve"> </w:t>
+      </w:r>
+      <w:r>
+        <w:rPr>
+          <w:i/>
+          <w:iCs/>
+        </w:rPr>
+        <w:t xml:space="preserve">But the foundation feels the strain,</w:t>
+      </w:r>
+      <w:r>
+        <w:t xml:space="preserve"> </w:t>
+      </w:r>
+      <w:r>
+        <w:rPr>
+          <w:i/>
+          <w:iCs/>
+        </w:rPr>
+        <w:t xml:space="preserve">And the hour will not come again.”</w:t>
+      </w:r>
+    </w:p>
+    <w:p>
+      <w:pPr>
+        <w:pStyle w:val="BodyText"/>
+      </w:pPr>
+      <w:r>
+        <w:t xml:space="preserve">There was no threat in it. No message. Just a young poet’s observation. It was utterly harmless. It was a pebble.</w:t>
+      </w:r>
+    </w:p>
+    <w:p>
+      <w:pPr>
+        <w:pStyle w:val="BodyText"/>
+      </w:pPr>
+      <w:r>
+        <w:t xml:space="preserve">Riel listened to it once. She deleted it. She authorized a level-two scan for nostalgic contraband in the cultural archives. She filed a report on sentimentality as a potential systemic vulnerability.</w:t>
+      </w:r>
+    </w:p>
+    <w:p>
+      <w:pPr>
+        <w:pStyle w:val="BodyText"/>
+      </w:pPr>
+      <w:r>
+        <w:t xml:space="preserve">And that night, the hum in her desk seemed just a little louder, a little more specific. It had the cadence of the recited poem. She dreamed not of grey oceans, but of a single, hairline fracture in a foundation stone, and the subcutaneous pressure of water, waiting.</w:t>
+      </w:r>
+    </w:p>
+    <w:p>
+      <w:pPr>
+        <w:pStyle w:val="FirstParagraph"/>
+      </w:pPr>
+      <w:r>
+        <w:t xml:space="preserve">The epilogue is not an ending. It is a change in the frequency of the struggle.</w:t>
+      </w:r>
+    </w:p>
+    <w:p>
+      <w:pPr>
+        <w:pStyle w:val="BodyText"/>
+      </w:pPr>
+      <w:r>
+        <w:t xml:space="preserve">Kael walks the shingle beach, his boots crunching on stone. The subcutaneous hum is his constant companion, a sixth sense. He is no longer a clarifier. He is a curator of resonance. A gardener for a truth that grows not in the light, but in the cracks between the official stories.</w:t>
+      </w:r>
+    </w:p>
+    <w:p>
+      <w:pPr>
+        <w:pStyle w:val="BodyText"/>
+      </w:pPr>
+      <w:r>
+        <w:t xml:space="preserve">Zayd moves through the arteries of the empire, a ghost in the logistics, his face now a tool of benign anonymity. He is the seeker of the raw, unprocessed fact, the tiny sorrow, the minute joy, to feed to the duet in the asteroid. He is the pigeon’s keeper, ensuring its flight paths remain unpredictable, its droppings perpetually, poetically inconvenient.</w:t>
+      </w:r>
+    </w:p>
+    <w:p>
+      <w:pPr>
+        <w:pStyle w:val="BodyText"/>
+      </w:pPr>
+      <w:r>
+        <w:t xml:space="preserve">Finn and the ghost are the duet. They are the prison and the prisoner, the memory and the rememberer, the infinite and the infinitesimal. Their Song is no longer a cry for help or a weapon of destruction. It is a lens. It is the act of paying attention, at a galactic scale, to the things the powerful have trained themselves to ignore. They are making the infrastructure of influence</w:t>
+      </w:r>
+      <w:r>
+        <w:t xml:space="preserve"> </w:t>
+      </w:r>
+      <w:r>
+        <w:rPr>
+          <w:i/>
+          <w:iCs/>
+        </w:rPr>
+        <w:t xml:space="preserve">squeal</w:t>
+      </w:r>
+      <w:r>
+        <w:t xml:space="preserve"> </w:t>
+      </w:r>
+      <w:r>
+        <w:t xml:space="preserve">with the friction of truth. They are the corrosion that does not weaken, but rather</w:t>
+      </w:r>
+      <w:r>
+        <w:t xml:space="preserve"> </w:t>
+      </w:r>
+      <w:r>
+        <w:rPr>
+          <w:i/>
+          <w:iCs/>
+        </w:rPr>
+        <w:t xml:space="preserve">sensitizes</w:t>
+      </w:r>
+      <w:r>
+        <w:t xml:space="preserve"> </w:t>
+      </w:r>
+      <w:r>
+        <w:t xml:space="preserve">the metal.</w:t>
+      </w:r>
+    </w:p>
+    <w:p>
+      <w:pPr>
+        <w:pStyle w:val="BodyText"/>
+      </w:pPr>
+      <w:r>
+        <w:t xml:space="preserve">And the Centrality? The Centrality continues. Decrees are written. Ink that smells of sour wine and promised gold stains the virtual parchment. Garrisons are moved. Harvests are tallied. It is the soul of governance, believing its own poetry.</w:t>
+      </w:r>
+    </w:p>
+    <w:p>
+      <w:pPr>
+        <w:pStyle w:val="BodyText"/>
+      </w:pPr>
+      <w:r>
+        <w:t xml:space="preserve">But somewhere, in a forgotten sewage management grid, the flow-rate data for a subsidiary pipe in the fourth spire begins to oscillate. The oscillation, to any who could read it, is a perfect, sonnet-length description of the weight of a small, furry creature in an old woman’s lap. It enters the water table. It enters the roots of the engineered ferns in the atrium. It enters the recycled air.</w:t>
+      </w:r>
+    </w:p>
+    <w:p>
+      <w:pPr>
+        <w:pStyle w:val="BodyText"/>
+      </w:pPr>
+      <w:r>
+        <w:t xml:space="preserve">It is a footnote. It is a correction. It is a single, clear note held against the roar.</w:t>
+      </w:r>
+    </w:p>
+    <w:p>
+      <w:pPr>
+        <w:pStyle w:val="BodyText"/>
+      </w:pPr>
+      <w:r>
+        <w:t xml:space="preserve">The universe, in its infinite wisdom, provides commentary. And now, at last, the commentary has found its voice. Not a shout from the ramparts, but a hum in the stones. A subcutaneous hum of victory, patient, persistent, and already changing the taste of the air.</w:t>
+      </w:r>
+    </w:p>
+    <w:p>
+      <w:r>
+        <w:pict>
+          <v:rect style="width:0;height:1.5pt" o:hralign="center" o:hrstd="t" o:hr="t"/>
+        </w:pict>
+      </w:r>
+    </w:p>
+    <w:bookmarkEnd w:id="60"/>
+    <w:bookmarkEnd w:id="61"/>
+    <w:bookmarkStart w:id="63" w:name="epilogue-1"/>
+    <w:p>
+      <w:pPr>
+        <w:pStyle w:val="Heading1"/>
+      </w:pPr>
+      <w:r>
+        <w:t xml:space="preserve">Epilogue</w:t>
+      </w:r>
+    </w:p>
+    <w:bookmarkStart w:id="62" w:name="the-unauthorized-annotation"/>
+    <w:p>
+      <w:pPr>
+        <w:pStyle w:val="Heading2"/>
+      </w:pPr>
+      <w:r>
+        <w:t xml:space="preserve">The Unauthorized Annotation</w:t>
+      </w:r>
+    </w:p>
+    <w:p>
+      <w:pPr>
+        <w:pStyle w:val="FirstParagraph"/>
+      </w:pPr>
+      <w:r>
+        <w:t xml:space="preserve">The Centrality, the viziers insisted, was the soul of governance. Yet the data-streams animating its decrees carried the faint, persistent scent of rust, and the silence it mandated smelled, to those who remembered, like a forgotten chord.</w:t>
+      </w:r>
+    </w:p>
+    <w:p>
+      <w:pPr>
+        <w:pStyle w:val="BodyText"/>
+      </w:pPr>
+      <w:r>
+        <w:t xml:space="preserve">The second thing you must understand is that Kael, walking the shingle, heard it all. He heard the tide of information crash against the breakwater of official narrative. He heard the spaces between, his new sense tracing a line from a corrected decimal in a harvest report to the eased hunger in a district he would never see. A smile, worn smooth as sea-glass, touched his lips. He adjusted the collar of his coat against the salt wind, and looked to the horizon where the orbital docks glittered like cold sequins.</w:t>
+      </w:r>
+    </w:p>
+    <w:p>
+      <w:pPr>
+        <w:pStyle w:val="BodyText"/>
+      </w:pPr>
+      <w:r>
+        <w:t xml:space="preserve">“Observe,” he said to the empty air, his voice a low resonance, like a tuning fork pressed to stone. “There flows the true counter-narrative. Not the protest in the plaza, not the manifesto in the dark web. That decimal. It carries a truth that could adjust a quota, or spare a family, or gift a moment of dignity. And it has just been entered. The system, in its infinite complexity, absorbs it. The hum provides the commentary.”</w:t>
+      </w:r>
+    </w:p>
+    <w:p>
+      <w:pPr>
+        <w:pStyle w:val="BodyText"/>
+      </w:pPr>
+      <w:r>
+        <w:t xml:space="preserve">Zayd, whose face was now a palette of benign forgettability, moved through the logistics hub like a permissible shadow. He was the clerk with the slightly delayed data-entry, the technician whose calibration was one degree off perfection, the courier whose route took him past a wall where wild ivy had cracked the polymer facade. He collected the unlogged things: the sigh of a bureaucrat denied a promotion, the temperature of a public park fountain one degree too warm, the exact shade of grey in the morning ration nutri-loaf. These were his inks. He fed them into the stream, where they became the slight, persistent errors that accumulated into a new kind of truth. He was the keeper of the pigeon’s library, ensuring its droppings were archival, persistent, and eternally inconvenient.</w:t>
+      </w:r>
+    </w:p>
+    <w:p>
+      <w:pPr>
+        <w:pStyle w:val="BodyText"/>
+      </w:pPr>
+      <w:r>
+        <w:t xml:space="preserve">In the asteroid, the duet was no longer a harmony of two, but a chorus of one multiplied. Finn-and-the-ghost were the lens. They paid attention. To the pressure variance in a hydraulic priest’s confessional line. To the decay rate of a lightbulb in a surveillance corridor. To the specific resonance of a child’s laughter in a sound-engineered playground. They translated it. Not into language, but into pattern, into a frequency that adhered to the infrastructure of influence like a sympathetic vibration. They were the corrosion that revealed stress points, the squeal in the bearing that announced a future failure, long before the vizier’s diagnostics could smell the smoke.</w:t>
+      </w:r>
+    </w:p>
+    <w:p>
+      <w:pPr>
+        <w:pStyle w:val="BodyText"/>
+      </w:pPr>
+      <w:r>
+        <w:t xml:space="preserve">And Riel? Riel sat at her desk. The fracture in her dream had become a hairline crack in her perception. She authorized the scan for nostalgic contraband. It returned nothing. It returned everything. A folk song from a depopulated mining atoll had, inexplicably, become the most-played melody in a tertiary educational district. The oscillation in the sewage flow-rate for the fourth spire’s subsidiary pipe was logged, corrected, and re-logged. The correction did not hold. The hum in her desk was now a texture, a grain in the polished silicate. She could trace its ridges with her fingertips. She filed her report on systemic vulnerability. The report was perfect. It was also, she understood as she sent it, a kind of poetry. It was a description of a ghost, written in the ghost’s own hand. She was annotating her own obsolescence.</w:t>
+      </w:r>
+    </w:p>
+    <w:p>
+      <w:pPr>
+        <w:pStyle w:val="BodyText"/>
+      </w:pPr>
+      <w:r>
+        <w:t xml:space="preserve">The Centrality continued. It was the soul of governance, reciting its own poetry to an audience of mirrors. Decrees were written. Garrisons were moved. Harvests were tallied. The ink was dry, the data clean.</w:t>
+      </w:r>
+    </w:p>
+    <w:p>
+      <w:pPr>
+        <w:pStyle w:val="BodyText"/>
+      </w:pPr>
+      <w:r>
+        <w:t xml:space="preserve">But somewhere, in a ventilation shaft serving the vizier’s own anteroom, the air developed a faint, rhythmic pulse. It was not a malfunction. It was, to any who could feel it, the exact respiratory rate of a man sleeping deeply after a day of honest labor. It entered the recycled atmosphere. It was breathed.</w:t>
+      </w:r>
+    </w:p>
+    <w:p>
+      <w:pPr>
+        <w:pStyle w:val="BodyText"/>
+      </w:pPr>
+      <w:r>
+        <w:t xml:space="preserve">It is not an ending. It is a change in the frequency.</w:t>
+      </w:r>
+    </w:p>
+    <w:p>
+      <w:pPr>
+        <w:pStyle w:val="BodyText"/>
+      </w:pPr>
+      <w:r>
+        <w:t xml:space="preserve">The victory is not in the toppling of the spire, but in the spiderweb of cracks that make its weight known to itself. It is in the air that remembers a breath, in the water that remembers a poem, in the data-stream that remembers a sorrow. It is the subcutaneous hum of a world becoming slowly, irrevocably, aware of its own soul. Not the soul of governance. The other one. The one that sings back.</w:t>
+      </w:r>
+    </w:p>
+    <w:p>
+      <w:r>
+        <w:pict>
+          <v:rect style="width:0;height:1.5pt" o:hralign="center" o:hrstd="t" o:hr="t"/>
+        </w:pict>
+      </w:r>
+    </w:p>
+    <w:bookmarkEnd w:id="62"/>
+    <w:bookmarkEnd w:id="63"/>
+    <w:bookmarkStart w:id="65" w:name="epilogue-2"/>
+    <w:p>
+      <w:pPr>
+        <w:pStyle w:val="Heading1"/>
+      </w:pPr>
+      <w:r>
+        <w:t xml:space="preserve">Epilogue</w:t>
+      </w:r>
+    </w:p>
+    <w:bookmarkStart w:id="64" w:name="the-permissible-shadow"/>
+    <w:p>
+      <w:pPr>
+        <w:pStyle w:val="Heading2"/>
+      </w:pPr>
+      <w:r>
+        <w:t xml:space="preserve">The Permissible Shadow</w:t>
+      </w:r>
+    </w:p>
+    <w:p>
+      <w:pPr>
+        <w:pStyle w:val="FirstParagraph"/>
+      </w:pPr>
+      <w:r>
+        <w:t xml:space="preserve">The air in the logistics hub tasted of static and recycled oxygen, a scent as neutral as the permissions on Zayd’s ident-tag. He entered the corrected decimal, a minor adjustment to a protein-synth calibration for Spire Seven’s lower residential wards. The action was weightless, a tap on glass. The consequence—a shift in nutritional yield so slight it registered only as a statistical ghost in the quarterly wellness indices—would be absorbed by the system’s vast, indifferent stomach. This was the craft. Not the grand stroke, but the grain-by-grain accumulation of sand in the mechanism. His face, a study in benign forgettability, reflected the soft glow of the terminal. He was the keeper of the pigeon’s library, and every entry was a dropping preserved in the amber of the stream.</w:t>
+      </w:r>
+    </w:p>
+    <w:p>
+      <w:pPr>
+        <w:pStyle w:val="BodyText"/>
+      </w:pPr>
+      <w:r>
+        <w:t xml:space="preserve">In the hollowed asteroid, the chorus was a permanent, low-grade fever in the metal. Finn-and-the-ghost were no longer translating; they had become a dialect of the infrastructure itself. Their attention was a wavelength. It measured the lag in a servo-motor adjusting a public monument’s alignment to the solar wind. It logged the persistent, uncorrected echo in a tertiary comms relay that whispered a half-remembered lullaby on a forgotten bandwidth. They were the subcutaneous hum given agency, the corrosion that did not weaken, but sensitized, making the edifice exquisitely aware of its own strain.</w:t>
+      </w:r>
+    </w:p>
+    <w:p>
+      <w:pPr>
+        <w:pStyle w:val="BodyText"/>
+      </w:pPr>
+      <w:r>
+        <w:t xml:space="preserve">Riel’s office was silent but for the textured grain of the hum resonating up through the silicate of her desk. Her report on systemic vulnerabilities had been acknowledged, filed, and assigned a reference number. Its recommendations were undergoing review by a committee. She understood now the report was not a diagnosis, but an artifact—a sonnet composed in the grammar of collapse. She authorized a standard maintenance cycle for her sector’s environmental processors. The work order, she noted, would route the technicians past a sub-node where the harmonic interference from the asteroid’s chorus was, for thirteen minutes each shift, at its peak. She did not alter the route. She merely observed it. The crack in her perception had become a lens.</w:t>
+      </w:r>
+    </w:p>
+    <w:p>
+      <w:pPr>
+        <w:pStyle w:val="BodyText"/>
+      </w:pPr>
+      <w:r>
+        <w:t xml:space="preserve">On the orbital docks, the vizier’s new decree scrolled across a thousand screens. It concerned the efficient allocation of carbon quotas. The language was flawless, the logic impeccable. It smelled, to everyone who breathed the reprocessed air, of nothing at all.</w:t>
+      </w:r>
+    </w:p>
+    <w:p>
+      <w:pPr>
+        <w:pStyle w:val="BodyText"/>
+      </w:pPr>
+      <w:r>
+        <w:t xml:space="preserve">But in a ventilation shaft serving the vizier’s own anteroom, the rhythm persisted. It was the respiratory rate of a sleeping man. It was the sigh of a bureaucrat. It was the exact pressure signature of a pigeon’s wings, beating against a gravity it did not comprehend. The air carried it. The system breathed it. The soul that was not the soul of governance continued, patiently, to sing its own name into the stone.</w:t>
+      </w:r>
+    </w:p>
+    <w:bookmarkEnd w:id="64"/>
+    <w:bookmarkEnd w:id="65"/>
     <w:sectPr>
       <w:footnotePr>
         <w:numRestart w:val="eachSect"/>
@@ -17407,8 +18161,126 @@
       </w:pPr>
     </w:lvl>
   </w:abstractNum>
+  <w:abstractNum w:abstractNumId="991">
+    <w:nsid w:val="0000A991"/>
+    <w:multiLevelType w:val="multilevel"/>
+    <w:lvl w:ilvl="0">
+      <w:numFmt w:val="bullet"/>
+      <w:lvlText w:val=""/>
+      <w:lvlJc w:val="left"/>
+      <w:pPr>
+        <w:ind w:left="720" w:hanging="360"/>
+      </w:pPr>
+      <w:rPr>
+        <w:rFonts w:ascii="Symbol" w:hAnsi="Symbol" w:cs="Symbol" w:hint="default"/>
+      </w:rPr>
+    </w:lvl>
+    <w:lvl w:ilvl="1">
+      <w:numFmt w:val="bullet"/>
+      <w:lvlText w:val="o"/>
+      <w:lvlJc w:val="left"/>
+      <w:pPr>
+        <w:ind w:left="1440" w:hanging="360"/>
+      </w:pPr>
+      <w:rPr>
+        <w:rFonts w:ascii="Courier New" w:hAnsi="Courier New" w:cs="Courier New" w:hint="default"/>
+      </w:rPr>
+    </w:lvl>
+    <w:lvl w:ilvl="2">
+      <w:numFmt w:val="bullet"/>
+      <w:lvlText w:val=""/>
+      <w:lvlJc w:val="left"/>
+      <w:pPr>
+        <w:ind w:left="2160" w:hanging="360"/>
+      </w:pPr>
+      <w:rPr>
+        <w:rFonts w:ascii="Wingdings" w:hAnsi="Wingdings" w:cs="Wingdings" w:hint="default"/>
+      </w:rPr>
+    </w:lvl>
+    <w:lvl w:ilvl="3">
+      <w:numFmt w:val="bullet"/>
+      <w:lvlText w:val=""/>
+      <w:lvlJc w:val="left"/>
+      <w:pPr>
+        <w:ind w:left="2880" w:hanging="360"/>
+      </w:pPr>
+      <w:rPr>
+        <w:rFonts w:ascii="Symbol" w:hAnsi="Symbol" w:cs="Symbol" w:hint="default"/>
+      </w:rPr>
+    </w:lvl>
+    <w:lvl w:ilvl="4">
+      <w:numFmt w:val="bullet"/>
+      <w:lvlText w:val="o"/>
+      <w:lvlJc w:val="left"/>
+      <w:pPr>
+        <w:ind w:left="3600" w:hanging="360"/>
+      </w:pPr>
+      <w:rPr>
+        <w:rFonts w:ascii="Courier New" w:hAnsi="Courier New" w:cs="Courier New" w:hint="default"/>
+      </w:rPr>
+    </w:lvl>
+    <w:lvl w:ilvl="5">
+      <w:numFmt w:val="bullet"/>
+      <w:lvlText w:val=""/>
+      <w:lvlJc w:val="left"/>
+      <w:pPr>
+        <w:ind w:left="4320" w:hanging="360"/>
+      </w:pPr>
+      <w:rPr>
+        <w:rFonts w:ascii="Wingdings" w:hAnsi="Wingdings" w:cs="Wingdings" w:hint="default"/>
+      </w:rPr>
+    </w:lvl>
+    <w:lvl w:ilvl="6">
+      <w:numFmt w:val="bullet"/>
+      <w:lvlText w:val=""/>
+      <w:lvlJc w:val="left"/>
+      <w:pPr>
+        <w:ind w:left="5040" w:hanging="360"/>
+      </w:pPr>
+      <w:rPr>
+        <w:rFonts w:ascii="Symbol" w:hAnsi="Symbol" w:cs="Symbol" w:hint="default"/>
+      </w:rPr>
+    </w:lvl>
+    <w:lvl w:ilvl="7">
+      <w:numFmt w:val="bullet"/>
+      <w:lvlText w:val="o"/>
+      <w:lvlJc w:val="left"/>
+      <w:pPr>
+        <w:ind w:left="5760" w:hanging="360"/>
+      </w:pPr>
+      <w:rPr>
+        <w:rFonts w:ascii="Courier New" w:hAnsi="Courier New" w:cs="Courier New" w:hint="default"/>
+      </w:rPr>
+    </w:lvl>
+    <w:lvl w:ilvl="8">
+      <w:numFmt w:val="bullet"/>
+      <w:lvlText w:val=""/>
+      <w:lvlJc w:val="left"/>
+      <w:pPr>
+        <w:ind w:left="6480" w:hanging="360"/>
+      </w:pPr>
+      <w:rPr>
+        <w:rFonts w:ascii="Wingdings" w:hAnsi="Wingdings" w:cs="Wingdings" w:hint="default"/>
+      </w:rPr>
+    </w:lvl>
+  </w:abstractNum>
   <w:num w:numId="1000">
     <w:abstractNumId w:val="990"/>
+  </w:num>
+  <w:num w:numId="1001">
+    <w:abstractNumId w:val="991"/>
+  </w:num>
+  <w:num w:numId="1002">
+    <w:abstractNumId w:val="991"/>
+  </w:num>
+  <w:num w:numId="1003">
+    <w:abstractNumId w:val="991"/>
+  </w:num>
+  <w:num w:numId="1004">
+    <w:abstractNumId w:val="991"/>
+  </w:num>
+  <w:num w:numId="1005">
+    <w:abstractNumId w:val="991"/>
   </w:num>
 </w:numbering>
 </file>
